--- a/txt/编程题.docx
+++ b/txt/编程题.docx
@@ -700,6 +700,17 @@
           <w:shd w:val="clear" w:color="auto" w:fill="F3F4F5"/>
         </w:rPr>
       </w:pPr>
+    </w:p>
+    <w:p>
+      <w:pPr>
+        <w:rPr>
+          <w:rFonts w:ascii="Consolas" w:hAnsi="Consolas" w:eastAsia="宋体" w:cs="宋体"/>
+          <w:color w:val="333333"/>
+          <w:kern w:val="0"/>
+          <w:szCs w:val="21"/>
+          <w:shd w:val="clear" w:color="auto" w:fill="F3F4F5"/>
+        </w:rPr>
+      </w:pPr>
       <w:r>
         <w:rPr>
           <w:rFonts w:ascii="Consolas" w:hAnsi="Consolas" w:eastAsia="宋体" w:cs="宋体"/>
@@ -1921,36 +1932,6 @@
     </w:p>
     <w:p>
       <w:pPr>
-        <w:pStyle w:val="2"/>
-        <w:shd w:val="clear" w:color="auto" w:fill="FFFFFF"/>
-        <w:wordWrap w:val="0"/>
-        <w:spacing w:before="0" w:after="0"/>
-        <w:rPr>
-          <w:rFonts w:ascii="微软雅黑" w:hAnsi="微软雅黑" w:eastAsia="微软雅黑"/>
-          <w:color w:val="222226"/>
-          <w:sz w:val="42"/>
-          <w:szCs w:val="42"/>
-        </w:rPr>
-      </w:pPr>
-      <w:r>
-        <w:rPr>
-          <w:rFonts w:hint="eastAsia" w:ascii="Arial" w:hAnsi="Arial" w:cs="Arial"/>
-          <w:color w:val="4D4D4D"/>
-        </w:rPr>
-        <w:t>（</w:t>
-      </w:r>
-      <w:r>
-        <w:rPr>
-          <w:rFonts w:hint="eastAsia" w:ascii="微软雅黑" w:hAnsi="微软雅黑" w:eastAsia="微软雅黑"/>
-          <w:color w:val="222226"/>
-          <w:sz w:val="42"/>
-          <w:szCs w:val="42"/>
-        </w:rPr>
-        <w:t>[小米面试题]一个乱序数组a[0...n-1]，求a[j]-a[i]的最大值</w:t>
-      </w:r>
-    </w:p>
-    <w:p>
-      <w:pPr>
         <w:pStyle w:val="8"/>
         <w:shd w:val="clear" w:color="auto" w:fill="FFFFFF"/>
         <w:spacing w:before="0" w:beforeAutospacing="0" w:after="240" w:afterAutospacing="0" w:line="390" w:lineRule="atLeast"/>
@@ -1959,13 +1940,19 @@
           <w:color w:val="4D4D4D"/>
         </w:rPr>
       </w:pPr>
-      <w:r>
-        <w:rPr>
-          <w:rFonts w:hint="eastAsia" w:ascii="Arial" w:hAnsi="Arial" w:cs="Arial"/>
+    </w:p>
+    <w:p>
+      <w:pPr>
+        <w:pStyle w:val="8"/>
+        <w:shd w:val="clear" w:color="auto" w:fill="FFFFFF"/>
+        <w:spacing w:before="0" w:beforeAutospacing="0" w:after="240" w:afterAutospacing="0" w:line="390" w:lineRule="atLeast"/>
+        <w:rPr>
+          <w:rFonts w:ascii="Arial" w:hAnsi="Arial" w:cs="Arial"/>
           <w:color w:val="4D4D4D"/>
-        </w:rPr>
-        <w:t>）</w:t>
-      </w:r>
+          <w:sz w:val="11"/>
+          <w:szCs w:val="11"/>
+        </w:rPr>
+      </w:pPr>
     </w:p>
     <w:p>
       <w:pPr>
@@ -2534,548 +2521,6 @@
           <w:shd w:val="clear" w:color="auto" w:fill="FFFFFF"/>
         </w:rPr>
       </w:pPr>
-      <w:r>
-        <w:rPr>
-          <w:rFonts w:ascii="Arial" w:hAnsi="Arial" w:cs="Arial"/>
-          <w:color w:val="4D4D4D"/>
-          <w:shd w:val="clear" w:color="auto" w:fill="FFFFFF"/>
-        </w:rPr>
-        <w:t>11.</w:t>
-      </w:r>
-      <w:r>
-        <w:t xml:space="preserve"> </w:t>
-      </w:r>
-      <w:r>
-        <w:rPr>
-          <w:rFonts w:ascii="Arial" w:hAnsi="Arial" w:cs="Arial"/>
-          <w:color w:val="4D4D4D"/>
-          <w:shd w:val="clear" w:color="auto" w:fill="FFFFFF"/>
-        </w:rPr>
-        <w:t>int func(int* arr,int len)</w:t>
-      </w:r>
-    </w:p>
-    <w:p>
-      <w:pPr>
-        <w:rPr>
-          <w:rFonts w:ascii="Arial" w:hAnsi="Arial" w:cs="Arial"/>
-          <w:color w:val="4D4D4D"/>
-          <w:shd w:val="clear" w:color="auto" w:fill="FFFFFF"/>
-        </w:rPr>
-      </w:pPr>
-      <w:r>
-        <w:rPr>
-          <w:rFonts w:ascii="Arial" w:hAnsi="Arial" w:cs="Arial"/>
-          <w:color w:val="4D4D4D"/>
-          <w:shd w:val="clear" w:color="auto" w:fill="FFFFFF"/>
-        </w:rPr>
-        <w:t>{</w:t>
-      </w:r>
-      <w:r>
-        <w:rPr>
-          <w:rFonts w:ascii="Arial" w:hAnsi="Arial" w:cs="Arial"/>
-          <w:color w:val="4D4D4D"/>
-          <w:shd w:val="clear" w:color="auto" w:fill="FFFFFF"/>
-        </w:rPr>
-        <w:tab/>
-      </w:r>
-    </w:p>
-    <w:p>
-      <w:pPr>
-        <w:rPr>
-          <w:rFonts w:ascii="Arial" w:hAnsi="Arial" w:cs="Arial"/>
-          <w:color w:val="4D4D4D"/>
-          <w:shd w:val="clear" w:color="auto" w:fill="FFFFFF"/>
-        </w:rPr>
-      </w:pPr>
-      <w:r>
-        <w:rPr>
-          <w:rFonts w:hint="eastAsia" w:ascii="Arial" w:hAnsi="Arial" w:cs="Arial"/>
-          <w:color w:val="4D4D4D"/>
-          <w:shd w:val="clear" w:color="auto" w:fill="FFFFFF"/>
-        </w:rPr>
-        <w:t xml:space="preserve">    //max是最大的数，_max是第二大的数</w:t>
-      </w:r>
-    </w:p>
-    <w:p>
-      <w:pPr>
-        <w:rPr>
-          <w:rFonts w:ascii="Arial" w:hAnsi="Arial" w:cs="Arial"/>
-          <w:color w:val="4D4D4D"/>
-          <w:shd w:val="clear" w:color="auto" w:fill="FFFFFF"/>
-        </w:rPr>
-      </w:pPr>
-      <w:r>
-        <w:rPr>
-          <w:rFonts w:ascii="Arial" w:hAnsi="Arial" w:cs="Arial"/>
-          <w:color w:val="4D4D4D"/>
-          <w:shd w:val="clear" w:color="auto" w:fill="FFFFFF"/>
-        </w:rPr>
-        <w:tab/>
-      </w:r>
-      <w:r>
-        <w:rPr>
-          <w:rFonts w:ascii="Arial" w:hAnsi="Arial" w:cs="Arial"/>
-          <w:color w:val="4D4D4D"/>
-          <w:shd w:val="clear" w:color="auto" w:fill="FFFFFF"/>
-        </w:rPr>
-        <w:t>int max = arr[0],_max = 0;</w:t>
-      </w:r>
-    </w:p>
-    <w:p>
-      <w:pPr>
-        <w:rPr>
-          <w:rFonts w:ascii="Arial" w:hAnsi="Arial" w:cs="Arial"/>
-          <w:color w:val="4D4D4D"/>
-          <w:shd w:val="clear" w:color="auto" w:fill="FFFFFF"/>
-        </w:rPr>
-      </w:pPr>
-      <w:r>
-        <w:rPr>
-          <w:rFonts w:ascii="Arial" w:hAnsi="Arial" w:cs="Arial"/>
-          <w:color w:val="4D4D4D"/>
-          <w:shd w:val="clear" w:color="auto" w:fill="FFFFFF"/>
-        </w:rPr>
-        <w:tab/>
-      </w:r>
-      <w:r>
-        <w:rPr>
-          <w:rFonts w:ascii="Arial" w:hAnsi="Arial" w:cs="Arial"/>
-          <w:color w:val="4D4D4D"/>
-          <w:shd w:val="clear" w:color="auto" w:fill="FFFFFF"/>
-        </w:rPr>
-        <w:t>for(int i=1;i&lt;len;i++)</w:t>
-      </w:r>
-    </w:p>
-    <w:p>
-      <w:pPr>
-        <w:rPr>
-          <w:rFonts w:ascii="Arial" w:hAnsi="Arial" w:cs="Arial"/>
-          <w:color w:val="4D4D4D"/>
-          <w:shd w:val="clear" w:color="auto" w:fill="FFFFFF"/>
-        </w:rPr>
-      </w:pPr>
-      <w:r>
-        <w:rPr>
-          <w:rFonts w:ascii="Arial" w:hAnsi="Arial" w:cs="Arial"/>
-          <w:color w:val="4D4D4D"/>
-          <w:shd w:val="clear" w:color="auto" w:fill="FFFFFF"/>
-        </w:rPr>
-        <w:tab/>
-      </w:r>
-      <w:r>
-        <w:rPr>
-          <w:rFonts w:ascii="Arial" w:hAnsi="Arial" w:cs="Arial"/>
-          <w:color w:val="4D4D4D"/>
-          <w:shd w:val="clear" w:color="auto" w:fill="FFFFFF"/>
-        </w:rPr>
-        <w:t>{</w:t>
-      </w:r>
-    </w:p>
-    <w:p>
-      <w:pPr>
-        <w:rPr>
-          <w:rFonts w:ascii="Arial" w:hAnsi="Arial" w:cs="Arial"/>
-          <w:color w:val="4D4D4D"/>
-          <w:shd w:val="clear" w:color="auto" w:fill="FFFFFF"/>
-        </w:rPr>
-      </w:pPr>
-      <w:r>
-        <w:rPr>
-          <w:rFonts w:ascii="Arial" w:hAnsi="Arial" w:cs="Arial"/>
-          <w:color w:val="4D4D4D"/>
-          <w:shd w:val="clear" w:color="auto" w:fill="FFFFFF"/>
-        </w:rPr>
-        <w:tab/>
-      </w:r>
-      <w:r>
-        <w:rPr>
-          <w:rFonts w:ascii="Arial" w:hAnsi="Arial" w:cs="Arial"/>
-          <w:color w:val="4D4D4D"/>
-          <w:shd w:val="clear" w:color="auto" w:fill="FFFFFF"/>
-        </w:rPr>
-        <w:tab/>
-      </w:r>
-      <w:r>
-        <w:rPr>
-          <w:rFonts w:ascii="Arial" w:hAnsi="Arial" w:cs="Arial"/>
-          <w:color w:val="4D4D4D"/>
-          <w:shd w:val="clear" w:color="auto" w:fill="FFFFFF"/>
-        </w:rPr>
-        <w:t>if(arr[i] &gt; max)</w:t>
-      </w:r>
-    </w:p>
-    <w:p>
-      <w:pPr>
-        <w:rPr>
-          <w:rFonts w:ascii="Arial" w:hAnsi="Arial" w:cs="Arial"/>
-          <w:color w:val="4D4D4D"/>
-          <w:shd w:val="clear" w:color="auto" w:fill="FFFFFF"/>
-        </w:rPr>
-      </w:pPr>
-      <w:r>
-        <w:rPr>
-          <w:rFonts w:ascii="Arial" w:hAnsi="Arial" w:cs="Arial"/>
-          <w:color w:val="4D4D4D"/>
-          <w:shd w:val="clear" w:color="auto" w:fill="FFFFFF"/>
-        </w:rPr>
-        <w:tab/>
-      </w:r>
-      <w:r>
-        <w:rPr>
-          <w:rFonts w:ascii="Arial" w:hAnsi="Arial" w:cs="Arial"/>
-          <w:color w:val="4D4D4D"/>
-          <w:shd w:val="clear" w:color="auto" w:fill="FFFFFF"/>
-        </w:rPr>
-        <w:tab/>
-      </w:r>
-      <w:r>
-        <w:rPr>
-          <w:rFonts w:ascii="Arial" w:hAnsi="Arial" w:cs="Arial"/>
-          <w:color w:val="4D4D4D"/>
-          <w:shd w:val="clear" w:color="auto" w:fill="FFFFFF"/>
-        </w:rPr>
-        <w:t>{</w:t>
-      </w:r>
-    </w:p>
-    <w:p>
-      <w:pPr>
-        <w:rPr>
-          <w:rFonts w:ascii="Arial" w:hAnsi="Arial" w:cs="Arial"/>
-          <w:color w:val="4D4D4D"/>
-          <w:shd w:val="clear" w:color="auto" w:fill="FFFFFF"/>
-        </w:rPr>
-      </w:pPr>
-      <w:r>
-        <w:rPr>
-          <w:rFonts w:ascii="Arial" w:hAnsi="Arial" w:cs="Arial"/>
-          <w:color w:val="4D4D4D"/>
-          <w:shd w:val="clear" w:color="auto" w:fill="FFFFFF"/>
-        </w:rPr>
-        <w:tab/>
-      </w:r>
-      <w:r>
-        <w:rPr>
-          <w:rFonts w:ascii="Arial" w:hAnsi="Arial" w:cs="Arial"/>
-          <w:color w:val="4D4D4D"/>
-          <w:shd w:val="clear" w:color="auto" w:fill="FFFFFF"/>
-        </w:rPr>
-        <w:tab/>
-      </w:r>
-      <w:r>
-        <w:rPr>
-          <w:rFonts w:ascii="Arial" w:hAnsi="Arial" w:cs="Arial"/>
-          <w:color w:val="4D4D4D"/>
-          <w:shd w:val="clear" w:color="auto" w:fill="FFFFFF"/>
-        </w:rPr>
-        <w:tab/>
-      </w:r>
-      <w:r>
-        <w:rPr>
-          <w:rFonts w:ascii="Arial" w:hAnsi="Arial" w:cs="Arial"/>
-          <w:color w:val="4D4D4D"/>
-          <w:shd w:val="clear" w:color="auto" w:fill="FFFFFF"/>
-        </w:rPr>
-        <w:t>_max = max;</w:t>
-      </w:r>
-    </w:p>
-    <w:p>
-      <w:pPr>
-        <w:rPr>
-          <w:rFonts w:ascii="Arial" w:hAnsi="Arial" w:cs="Arial"/>
-          <w:color w:val="4D4D4D"/>
-          <w:shd w:val="clear" w:color="auto" w:fill="FFFFFF"/>
-        </w:rPr>
-      </w:pPr>
-      <w:r>
-        <w:rPr>
-          <w:rFonts w:ascii="Arial" w:hAnsi="Arial" w:cs="Arial"/>
-          <w:color w:val="4D4D4D"/>
-          <w:shd w:val="clear" w:color="auto" w:fill="FFFFFF"/>
-        </w:rPr>
-        <w:tab/>
-      </w:r>
-      <w:r>
-        <w:rPr>
-          <w:rFonts w:ascii="Arial" w:hAnsi="Arial" w:cs="Arial"/>
-          <w:color w:val="4D4D4D"/>
-          <w:shd w:val="clear" w:color="auto" w:fill="FFFFFF"/>
-        </w:rPr>
-        <w:tab/>
-      </w:r>
-      <w:r>
-        <w:rPr>
-          <w:rFonts w:ascii="Arial" w:hAnsi="Arial" w:cs="Arial"/>
-          <w:color w:val="4D4D4D"/>
-          <w:shd w:val="clear" w:color="auto" w:fill="FFFFFF"/>
-        </w:rPr>
-        <w:tab/>
-      </w:r>
-      <w:r>
-        <w:rPr>
-          <w:rFonts w:ascii="Arial" w:hAnsi="Arial" w:cs="Arial"/>
-          <w:color w:val="4D4D4D"/>
-          <w:shd w:val="clear" w:color="auto" w:fill="FFFFFF"/>
-        </w:rPr>
-        <w:t>max = arr[i];</w:t>
-      </w:r>
-    </w:p>
-    <w:p>
-      <w:pPr>
-        <w:rPr>
-          <w:rFonts w:ascii="Arial" w:hAnsi="Arial" w:cs="Arial"/>
-          <w:color w:val="4D4D4D"/>
-          <w:shd w:val="clear" w:color="auto" w:fill="FFFFFF"/>
-        </w:rPr>
-      </w:pPr>
-      <w:r>
-        <w:rPr>
-          <w:rFonts w:ascii="Arial" w:hAnsi="Arial" w:cs="Arial"/>
-          <w:color w:val="4D4D4D"/>
-          <w:shd w:val="clear" w:color="auto" w:fill="FFFFFF"/>
-        </w:rPr>
-        <w:tab/>
-      </w:r>
-      <w:r>
-        <w:rPr>
-          <w:rFonts w:ascii="Arial" w:hAnsi="Arial" w:cs="Arial"/>
-          <w:color w:val="4D4D4D"/>
-          <w:shd w:val="clear" w:color="auto" w:fill="FFFFFF"/>
-        </w:rPr>
-        <w:tab/>
-      </w:r>
-      <w:r>
-        <w:rPr>
-          <w:rFonts w:ascii="Arial" w:hAnsi="Arial" w:cs="Arial"/>
-          <w:color w:val="4D4D4D"/>
-          <w:shd w:val="clear" w:color="auto" w:fill="FFFFFF"/>
-        </w:rPr>
-        <w:t>}</w:t>
-      </w:r>
-    </w:p>
-    <w:p>
-      <w:pPr>
-        <w:rPr>
-          <w:rFonts w:ascii="Arial" w:hAnsi="Arial" w:cs="Arial"/>
-          <w:color w:val="4D4D4D"/>
-          <w:shd w:val="clear" w:color="auto" w:fill="FFFFFF"/>
-        </w:rPr>
-      </w:pPr>
-      <w:r>
-        <w:rPr>
-          <w:rFonts w:hint="eastAsia" w:ascii="Arial" w:hAnsi="Arial" w:cs="Arial"/>
-          <w:color w:val="4D4D4D"/>
-          <w:shd w:val="clear" w:color="auto" w:fill="FFFFFF"/>
-        </w:rPr>
-        <w:tab/>
-      </w:r>
-      <w:r>
-        <w:rPr>
-          <w:rFonts w:hint="eastAsia" w:ascii="Arial" w:hAnsi="Arial" w:cs="Arial"/>
-          <w:color w:val="4D4D4D"/>
-          <w:shd w:val="clear" w:color="auto" w:fill="FFFFFF"/>
-        </w:rPr>
-        <w:tab/>
-      </w:r>
-      <w:r>
-        <w:rPr>
-          <w:rFonts w:hint="eastAsia" w:ascii="Arial" w:hAnsi="Arial" w:cs="Arial"/>
-          <w:color w:val="4D4D4D"/>
-          <w:shd w:val="clear" w:color="auto" w:fill="FFFFFF"/>
-        </w:rPr>
-        <w:t>else if(arr[i] &gt; _max)  //这个条件是来判断后面出现的数会不会比max小但是比_max大</w:t>
-      </w:r>
-    </w:p>
-    <w:p>
-      <w:pPr>
-        <w:rPr>
-          <w:rFonts w:ascii="Arial" w:hAnsi="Arial" w:cs="Arial"/>
-          <w:color w:val="4D4D4D"/>
-          <w:shd w:val="clear" w:color="auto" w:fill="FFFFFF"/>
-        </w:rPr>
-      </w:pPr>
-      <w:r>
-        <w:rPr>
-          <w:rFonts w:ascii="Arial" w:hAnsi="Arial" w:cs="Arial"/>
-          <w:color w:val="4D4D4D"/>
-          <w:shd w:val="clear" w:color="auto" w:fill="FFFFFF"/>
-        </w:rPr>
-        <w:tab/>
-      </w:r>
-      <w:r>
-        <w:rPr>
-          <w:rFonts w:ascii="Arial" w:hAnsi="Arial" w:cs="Arial"/>
-          <w:color w:val="4D4D4D"/>
-          <w:shd w:val="clear" w:color="auto" w:fill="FFFFFF"/>
-        </w:rPr>
-        <w:tab/>
-      </w:r>
-      <w:r>
-        <w:rPr>
-          <w:rFonts w:ascii="Arial" w:hAnsi="Arial" w:cs="Arial"/>
-          <w:color w:val="4D4D4D"/>
-          <w:shd w:val="clear" w:color="auto" w:fill="FFFFFF"/>
-        </w:rPr>
-        <w:t>{</w:t>
-      </w:r>
-    </w:p>
-    <w:p>
-      <w:pPr>
-        <w:rPr>
-          <w:rFonts w:ascii="Arial" w:hAnsi="Arial" w:cs="Arial"/>
-          <w:color w:val="4D4D4D"/>
-          <w:shd w:val="clear" w:color="auto" w:fill="FFFFFF"/>
-        </w:rPr>
-      </w:pPr>
-      <w:r>
-        <w:rPr>
-          <w:rFonts w:ascii="Arial" w:hAnsi="Arial" w:cs="Arial"/>
-          <w:color w:val="4D4D4D"/>
-          <w:shd w:val="clear" w:color="auto" w:fill="FFFFFF"/>
-        </w:rPr>
-        <w:tab/>
-      </w:r>
-      <w:r>
-        <w:rPr>
-          <w:rFonts w:ascii="Arial" w:hAnsi="Arial" w:cs="Arial"/>
-          <w:color w:val="4D4D4D"/>
-          <w:shd w:val="clear" w:color="auto" w:fill="FFFFFF"/>
-        </w:rPr>
-        <w:tab/>
-      </w:r>
-      <w:r>
-        <w:rPr>
-          <w:rFonts w:ascii="Arial" w:hAnsi="Arial" w:cs="Arial"/>
-          <w:color w:val="4D4D4D"/>
-          <w:shd w:val="clear" w:color="auto" w:fill="FFFFFF"/>
-        </w:rPr>
-        <w:tab/>
-      </w:r>
-      <w:r>
-        <w:rPr>
-          <w:rFonts w:ascii="Arial" w:hAnsi="Arial" w:cs="Arial"/>
-          <w:color w:val="4D4D4D"/>
-          <w:shd w:val="clear" w:color="auto" w:fill="FFFFFF"/>
-        </w:rPr>
-        <w:t>_max = arr[i];</w:t>
-      </w:r>
-    </w:p>
-    <w:p>
-      <w:pPr>
-        <w:rPr>
-          <w:rFonts w:ascii="Arial" w:hAnsi="Arial" w:cs="Arial"/>
-          <w:color w:val="4D4D4D"/>
-          <w:shd w:val="clear" w:color="auto" w:fill="FFFFFF"/>
-        </w:rPr>
-      </w:pPr>
-      <w:r>
-        <w:rPr>
-          <w:rFonts w:ascii="Arial" w:hAnsi="Arial" w:cs="Arial"/>
-          <w:color w:val="4D4D4D"/>
-          <w:shd w:val="clear" w:color="auto" w:fill="FFFFFF"/>
-        </w:rPr>
-        <w:tab/>
-      </w:r>
-      <w:r>
-        <w:rPr>
-          <w:rFonts w:ascii="Arial" w:hAnsi="Arial" w:cs="Arial"/>
-          <w:color w:val="4D4D4D"/>
-          <w:shd w:val="clear" w:color="auto" w:fill="FFFFFF"/>
-        </w:rPr>
-        <w:tab/>
-      </w:r>
-      <w:r>
-        <w:rPr>
-          <w:rFonts w:ascii="Arial" w:hAnsi="Arial" w:cs="Arial"/>
-          <w:color w:val="4D4D4D"/>
-          <w:shd w:val="clear" w:color="auto" w:fill="FFFFFF"/>
-        </w:rPr>
-        <w:t>}</w:t>
-      </w:r>
-    </w:p>
-    <w:p>
-      <w:pPr>
-        <w:rPr>
-          <w:rFonts w:ascii="Arial" w:hAnsi="Arial" w:cs="Arial"/>
-          <w:color w:val="4D4D4D"/>
-          <w:shd w:val="clear" w:color="auto" w:fill="FFFFFF"/>
-        </w:rPr>
-      </w:pPr>
-      <w:r>
-        <w:rPr>
-          <w:rFonts w:ascii="Arial" w:hAnsi="Arial" w:cs="Arial"/>
-          <w:color w:val="4D4D4D"/>
-          <w:shd w:val="clear" w:color="auto" w:fill="FFFFFF"/>
-        </w:rPr>
-        <w:tab/>
-      </w:r>
-      <w:r>
-        <w:rPr>
-          <w:rFonts w:ascii="Arial" w:hAnsi="Arial" w:cs="Arial"/>
-          <w:color w:val="4D4D4D"/>
-          <w:shd w:val="clear" w:color="auto" w:fill="FFFFFF"/>
-        </w:rPr>
-        <w:t>}</w:t>
-      </w:r>
-    </w:p>
-    <w:p>
-      <w:pPr>
-        <w:rPr>
-          <w:rFonts w:ascii="Arial" w:hAnsi="Arial" w:cs="Arial"/>
-          <w:color w:val="4D4D4D"/>
-          <w:shd w:val="clear" w:color="auto" w:fill="FFFFFF"/>
-        </w:rPr>
-      </w:pPr>
-    </w:p>
-    <w:p>
-      <w:pPr>
-        <w:rPr>
-          <w:rFonts w:ascii="Arial" w:hAnsi="Arial" w:cs="Arial"/>
-          <w:color w:val="4D4D4D"/>
-          <w:shd w:val="clear" w:color="auto" w:fill="FFFFFF"/>
-        </w:rPr>
-      </w:pPr>
-      <w:r>
-        <w:rPr>
-          <w:rFonts w:ascii="Arial" w:hAnsi="Arial" w:cs="Arial"/>
-          <w:color w:val="4D4D4D"/>
-          <w:shd w:val="clear" w:color="auto" w:fill="FFFFFF"/>
-        </w:rPr>
-        <w:tab/>
-      </w:r>
-      <w:r>
-        <w:rPr>
-          <w:rFonts w:ascii="Arial" w:hAnsi="Arial" w:cs="Arial"/>
-          <w:color w:val="4D4D4D"/>
-          <w:shd w:val="clear" w:color="auto" w:fill="FFFFFF"/>
-        </w:rPr>
-        <w:t xml:space="preserve"> return _max;</w:t>
-      </w:r>
-    </w:p>
-    <w:p>
-      <w:pPr>
-        <w:rPr>
-          <w:rFonts w:ascii="Arial" w:hAnsi="Arial" w:cs="Arial"/>
-          <w:color w:val="4D4D4D"/>
-          <w:shd w:val="clear" w:color="auto" w:fill="FFFFFF"/>
-        </w:rPr>
-      </w:pPr>
-      <w:r>
-        <w:rPr>
-          <w:rFonts w:ascii="Arial" w:hAnsi="Arial" w:cs="Arial"/>
-          <w:color w:val="4D4D4D"/>
-          <w:shd w:val="clear" w:color="auto" w:fill="FFFFFF"/>
-        </w:rPr>
-        <w:t>}</w:t>
-      </w:r>
-    </w:p>
-    <w:p>
-      <w:pPr>
-        <w:rPr>
-          <w:rFonts w:ascii="Arial" w:hAnsi="Arial" w:cs="Arial"/>
-          <w:color w:val="4D4D4D"/>
-          <w:shd w:val="clear" w:color="auto" w:fill="FFFFFF"/>
-        </w:rPr>
-      </w:pPr>
     </w:p>
     <w:p>
       <w:pPr>
@@ -4399,46 +3844,288 @@
       </w:r>
     </w:p>
     <w:p>
-      <w:r>
-        <w:t>bool fun(int a[], int n)</w:t>
-      </w:r>
-    </w:p>
-    <w:p>
-      <w:r>
+      <w:pPr>
+        <w:rPr>
+          <w:rFonts w:hint="eastAsia"/>
+        </w:rPr>
+      </w:pPr>
+      <w:r>
+        <w:rPr>
+          <w:rFonts w:hint="eastAsia"/>
+        </w:rPr>
+        <w:t>bool isIncrease(int a[], int len)</w:t>
+      </w:r>
+    </w:p>
+    <w:p>
+      <w:pPr>
+        <w:rPr>
+          <w:rFonts w:hint="eastAsia"/>
+        </w:rPr>
+      </w:pPr>
+      <w:r>
+        <w:rPr>
+          <w:rFonts w:hint="eastAsia"/>
+        </w:rPr>
         <w:t>{</w:t>
       </w:r>
     </w:p>
     <w:p>
-      <w:r>
-        <w:t xml:space="preserve">    if(n == 1)</w:t>
-      </w:r>
-    </w:p>
-    <w:p>
-      <w:r>
-        <w:t xml:space="preserve">        return true;</w:t>
-      </w:r>
-    </w:p>
-    <w:p>
-      <w:r>
-        <w:t xml:space="preserve">    if(n == 2)</w:t>
-      </w:r>
-    </w:p>
-    <w:p>
-      <w:r>
-        <w:t xml:space="preserve">        return a[n-1] &gt;= a[n-2];</w:t>
-      </w:r>
-    </w:p>
-    <w:p>
-      <w:r>
-        <w:t xml:space="preserve">    return fun(a, n-1) &amp;&amp; (a[n-1] &gt;= a[n-2]);</w:t>
-      </w:r>
-    </w:p>
-    <w:p>
-      <w:r>
+      <w:pPr>
+        <w:rPr>
+          <w:rFonts w:hint="eastAsia"/>
+        </w:rPr>
+      </w:pPr>
+      <w:r>
+        <w:rPr>
+          <w:rFonts w:hint="eastAsia"/>
+        </w:rPr>
+        <w:tab/>
+      </w:r>
+      <w:r>
+        <w:rPr>
+          <w:rFonts w:hint="eastAsia"/>
+        </w:rPr>
+        <w:t>int n = len - 1;</w:t>
+      </w:r>
+    </w:p>
+    <w:p>
+      <w:pPr>
+        <w:rPr>
+          <w:rFonts w:hint="eastAsia"/>
+        </w:rPr>
+      </w:pPr>
+      <w:r>
+        <w:rPr>
+          <w:rFonts w:hint="eastAsia"/>
+        </w:rPr>
+        <w:tab/>
+      </w:r>
+      <w:r>
+        <w:rPr>
+          <w:rFonts w:hint="eastAsia"/>
+        </w:rPr>
+        <w:t>if(n==0)</w:t>
+      </w:r>
+    </w:p>
+    <w:p>
+      <w:pPr>
+        <w:rPr>
+          <w:rFonts w:hint="eastAsia"/>
+        </w:rPr>
+      </w:pPr>
+      <w:r>
+        <w:rPr>
+          <w:rFonts w:hint="eastAsia"/>
+        </w:rPr>
+        <w:tab/>
+      </w:r>
+      <w:r>
+        <w:rPr>
+          <w:rFonts w:hint="eastAsia"/>
+        </w:rPr>
+        <w:tab/>
+      </w:r>
+      <w:r>
+        <w:rPr>
+          <w:rFonts w:hint="eastAsia"/>
+        </w:rPr>
+        <w:t>return 1;</w:t>
+      </w:r>
+    </w:p>
+    <w:p>
+      <w:pPr>
+        <w:rPr>
+          <w:rFonts w:hint="eastAsia"/>
+        </w:rPr>
+      </w:pPr>
+      <w:r>
+        <w:rPr>
+          <w:rFonts w:hint="eastAsia"/>
+        </w:rPr>
+        <w:tab/>
+      </w:r>
+      <w:r>
+        <w:rPr>
+          <w:rFonts w:hint="eastAsia"/>
+        </w:rPr>
+        <w:t>else</w:t>
+      </w:r>
+    </w:p>
+    <w:p>
+      <w:pPr>
+        <w:rPr>
+          <w:rFonts w:hint="eastAsia"/>
+        </w:rPr>
+      </w:pPr>
+      <w:r>
+        <w:rPr>
+          <w:rFonts w:hint="eastAsia"/>
+        </w:rPr>
+        <w:tab/>
+      </w:r>
+      <w:r>
+        <w:rPr>
+          <w:rFonts w:hint="eastAsia"/>
+        </w:rPr>
+        <w:t>{</w:t>
+      </w:r>
+    </w:p>
+    <w:p>
+      <w:pPr>
+        <w:rPr>
+          <w:rFonts w:hint="eastAsia"/>
+        </w:rPr>
+      </w:pPr>
+      <w:r>
+        <w:rPr>
+          <w:rFonts w:hint="eastAsia"/>
+        </w:rPr>
+        <w:tab/>
+      </w:r>
+      <w:r>
+        <w:rPr>
+          <w:rFonts w:hint="eastAsia"/>
+        </w:rPr>
+        <w:tab/>
+      </w:r>
+      <w:r>
+        <w:rPr>
+          <w:rFonts w:hint="eastAsia"/>
+        </w:rPr>
+        <w:t>if(a[n]&gt;=a[n-1])</w:t>
+      </w:r>
+    </w:p>
+    <w:p>
+      <w:pPr>
+        <w:rPr>
+          <w:rFonts w:hint="eastAsia"/>
+        </w:rPr>
+      </w:pPr>
+      <w:r>
+        <w:rPr>
+          <w:rFonts w:hint="eastAsia"/>
+        </w:rPr>
+        <w:tab/>
+      </w:r>
+      <w:r>
+        <w:rPr>
+          <w:rFonts w:hint="eastAsia"/>
+        </w:rPr>
+        <w:tab/>
+      </w:r>
+      <w:r>
+        <w:rPr>
+          <w:rFonts w:hint="eastAsia"/>
+        </w:rPr>
+        <w:tab/>
+      </w:r>
+      <w:r>
+        <w:rPr>
+          <w:rFonts w:hint="eastAsia"/>
+        </w:rPr>
+        <w:t>isIncrease(a,len-1);</w:t>
+      </w:r>
+    </w:p>
+    <w:p>
+      <w:pPr>
+        <w:rPr>
+          <w:rFonts w:hint="eastAsia"/>
+        </w:rPr>
+      </w:pPr>
+      <w:r>
+        <w:rPr>
+          <w:rFonts w:hint="eastAsia"/>
+        </w:rPr>
+        <w:tab/>
+      </w:r>
+      <w:r>
+        <w:rPr>
+          <w:rFonts w:hint="eastAsia"/>
+        </w:rPr>
+        <w:tab/>
+      </w:r>
+      <w:r>
+        <w:rPr>
+          <w:rFonts w:hint="eastAsia"/>
+        </w:rPr>
+        <w:t>else</w:t>
+      </w:r>
+    </w:p>
+    <w:p>
+      <w:pPr>
+        <w:rPr>
+          <w:rFonts w:hint="eastAsia"/>
+        </w:rPr>
+      </w:pPr>
+      <w:r>
+        <w:rPr>
+          <w:rFonts w:hint="eastAsia"/>
+        </w:rPr>
+        <w:tab/>
+      </w:r>
+      <w:r>
+        <w:rPr>
+          <w:rFonts w:hint="eastAsia"/>
+        </w:rPr>
+        <w:tab/>
+      </w:r>
+      <w:r>
+        <w:rPr>
+          <w:rFonts w:hint="eastAsia"/>
+        </w:rPr>
+        <w:tab/>
+      </w:r>
+      <w:r>
+        <w:rPr>
+          <w:rFonts w:hint="eastAsia"/>
+        </w:rPr>
+        <w:t>return 0;</w:t>
+      </w:r>
+      <w:r>
+        <w:rPr>
+          <w:rFonts w:hint="eastAsia"/>
+        </w:rPr>
+        <w:tab/>
+      </w:r>
+      <w:r>
+        <w:rPr>
+          <w:rFonts w:hint="eastAsia"/>
+        </w:rPr>
+        <w:tab/>
+      </w:r>
+    </w:p>
+    <w:p>
+      <w:pPr>
+        <w:rPr>
+          <w:rFonts w:hint="eastAsia"/>
+        </w:rPr>
+      </w:pPr>
+      <w:r>
+        <w:rPr>
+          <w:rFonts w:hint="eastAsia"/>
+        </w:rPr>
+        <w:tab/>
+      </w:r>
+      <w:r>
+        <w:rPr>
+          <w:rFonts w:hint="eastAsia"/>
+        </w:rPr>
         <w:t>}</w:t>
       </w:r>
     </w:p>
-    <w:p/>
+    <w:p>
+      <w:pPr>
+        <w:rPr>
+          <w:rFonts w:hint="eastAsia"/>
+        </w:rPr>
+      </w:pPr>
+      <w:r>
+        <w:rPr>
+          <w:rFonts w:hint="eastAsia"/>
+        </w:rPr>
+        <w:t>}</w:t>
+      </w:r>
+    </w:p>
     <w:p>
       <w:r>
         <w:rPr>
@@ -7419,8 +7106,6 @@
         </w:rPr>
         <w:t>100大小的数组放了1-99 100个数，只有一个数重复了，找出重复的那个数。</w:t>
       </w:r>
-      <w:bookmarkStart w:id="0" w:name="_GoBack"/>
-      <w:bookmarkEnd w:id="0"/>
     </w:p>
     <w:p>
       <w:pPr>
@@ -7489,6 +7174,8 @@
         </w:rPr>
         <w:t>1</w:t>
       </w:r>
+      <w:bookmarkStart w:id="0" w:name="_GoBack"/>
+      <w:bookmarkEnd w:id="0"/>
     </w:p>
     <w:sectPr>
       <w:pgSz w:w="11906" w:h="16838"/>
@@ -7916,7 +7603,7 @@
   <w:latentStyles w:count="260" w:defQFormat="0" w:defUnhideWhenUsed="1" w:defSemiHidden="1" w:defUIPriority="99" w:defLockedState="0">
     <w:lsdException w:qFormat="1" w:unhideWhenUsed="0" w:uiPriority="0" w:semiHidden="0" w:name="Normal"/>
     <w:lsdException w:qFormat="1" w:unhideWhenUsed="0" w:uiPriority="9" w:semiHidden="0" w:name="heading 1"/>
-    <w:lsdException w:qFormat="1" w:uiPriority="9" w:name="heading 2"/>
+    <w:lsdException w:qFormat="1" w:uiPriority="9" w:semiHidden="0" w:name="heading 2"/>
     <w:lsdException w:qFormat="1" w:unhideWhenUsed="0" w:uiPriority="9" w:semiHidden="0" w:name="heading 3"/>
     <w:lsdException w:qFormat="1" w:uiPriority="9" w:name="heading 4"/>
     <w:lsdException w:qFormat="1" w:uiPriority="9" w:name="heading 5"/>
@@ -7979,7 +7666,7 @@
     <w:lsdException w:qFormat="1" w:unhideWhenUsed="0" w:uiPriority="10" w:semiHidden="0" w:name="Title"/>
     <w:lsdException w:uiPriority="99" w:name="Closing"/>
     <w:lsdException w:uiPriority="99" w:name="Signature"/>
-    <w:lsdException w:uiPriority="1" w:name="Default Paragraph Font"/>
+    <w:lsdException w:uiPriority="1" w:semiHidden="0" w:name="Default Paragraph Font"/>
     <w:lsdException w:uiPriority="99" w:name="Body Text"/>
     <w:lsdException w:uiPriority="99" w:name="Body Text Indent"/>
     <w:lsdException w:uiPriority="99" w:name="List Continue"/>
@@ -7999,25 +7686,25 @@
     <w:lsdException w:uiPriority="99" w:name="Body Text Indent 2"/>
     <w:lsdException w:uiPriority="99" w:name="Body Text Indent 3"/>
     <w:lsdException w:uiPriority="99" w:name="Block Text"/>
-    <w:lsdException w:qFormat="1" w:uiPriority="99" w:name="Hyperlink"/>
+    <w:lsdException w:qFormat="1" w:uiPriority="99" w:semiHidden="0" w:name="Hyperlink"/>
     <w:lsdException w:uiPriority="99" w:name="FollowedHyperlink"/>
     <w:lsdException w:qFormat="1" w:unhideWhenUsed="0" w:uiPriority="22" w:semiHidden="0" w:name="Strong"/>
     <w:lsdException w:qFormat="1" w:unhideWhenUsed="0" w:uiPriority="20" w:semiHidden="0" w:name="Emphasis"/>
     <w:lsdException w:uiPriority="99" w:name="Document Map"/>
     <w:lsdException w:uiPriority="99" w:name="Plain Text"/>
     <w:lsdException w:uiPriority="99" w:name="E-mail Signature"/>
-    <w:lsdException w:qFormat="1" w:uiPriority="99" w:name="Normal (Web)"/>
+    <w:lsdException w:qFormat="1" w:uiPriority="99" w:semiHidden="0" w:name="Normal (Web)"/>
     <w:lsdException w:uiPriority="99" w:name="HTML Acronym"/>
     <w:lsdException w:uiPriority="99" w:name="HTML Address"/>
     <w:lsdException w:uiPriority="99" w:name="HTML Cite"/>
-    <w:lsdException w:uiPriority="99" w:name="HTML Code"/>
+    <w:lsdException w:uiPriority="99" w:semiHidden="0" w:name="HTML Code"/>
     <w:lsdException w:uiPriority="99" w:name="HTML Definition"/>
     <w:lsdException w:uiPriority="99" w:name="HTML Keyboard"/>
-    <w:lsdException w:uiPriority="99" w:name="HTML Preformatted"/>
+    <w:lsdException w:uiPriority="99" w:semiHidden="0" w:name="HTML Preformatted"/>
     <w:lsdException w:uiPriority="99" w:name="HTML Sample"/>
     <w:lsdException w:uiPriority="99" w:name="HTML Typewriter"/>
     <w:lsdException w:uiPriority="99" w:name="HTML Variable"/>
-    <w:lsdException w:uiPriority="99" w:name="Normal Table"/>
+    <w:lsdException w:uiPriority="99" w:semiHidden="0" w:name="Normal Table"/>
     <w:lsdException w:uiPriority="99" w:name="annotation subject"/>
     <w:lsdException w:uiPriority="99" w:name="Table Simple 1"/>
     <w:lsdException w:uiPriority="99" w:name="Table Simple 2"/>
